--- a/content-briefs-skill/output/gold-cup-final-writer-brief.docx
+++ b/content-briefs-skill/output/gold-cup-final-writer-brief.docx
@@ -12,7 +12,7 @@
           <w:color w:val="2E7D32"/>
           <w:sz w:val="48"/>
         </w:rPr>
-        <w:t>WRITER BRIEF: Apuestas Final Gold Cup</w:t>
+        <w:t>WRITER BRIEF: Apuestas Copa Oro Final</w:t>
       </w:r>
     </w:p>
     <w:p/>
@@ -166,7 +166,7 @@
           </w:tcPr>
           <w:p>
             <w:r>
-              <w:t>"gold cup final"</w:t>
+              <w:t>"copa oro final"</w:t>
             </w:r>
           </w:p>
         </w:tc>
@@ -188,7 +188,7 @@
           </w:tcPr>
           <w:p>
             <w:r>
-              <w:t>11,000/mo</w:t>
+              <w:t>1,300/mo</w:t>
             </w:r>
           </w:p>
         </w:tc>
@@ -1506,7 +1506,7 @@
           </w:tcPr>
           <w:p>
             <w:r>
-              <w:t>gold cup final</w:t>
+              <w:t>copa oro final</w:t>
             </w:r>
           </w:p>
         </w:tc>
@@ -1516,7 +1516,7 @@
           </w:tcPr>
           <w:p>
             <w:r>
-              <w:t>11,000/mo</w:t>
+              <w:t>1,300/mo</w:t>
             </w:r>
           </w:p>
         </w:tc>
@@ -1536,7 +1536,7 @@
           </w:tcPr>
           <w:p>
             <w:r>
-              <w:t>"Apuestas Final Gold Cup - Mejores Casas de Apuestas 2025"</w:t>
+              <w:t>"Apuestas Copa Oro Final - Mejores Casas de Apuestas 2025"</w:t>
             </w:r>
           </w:p>
         </w:tc>
@@ -1548,7 +1548,7 @@
           </w:tcPr>
           <w:p>
             <w:r>
-              <w:t>gold cup final 2025</w:t>
+              <w:t>gold cup final</w:t>
             </w:r>
           </w:p>
         </w:tc>
@@ -1558,7 +1558,7 @@
           </w:tcPr>
           <w:p>
             <w:r>
-              <w:t>2,600/mo</w:t>
+              <w:t>11,000/mo</w:t>
             </w:r>
           </w:p>
         </w:tc>
@@ -1578,7 +1578,7 @@
           </w:tcPr>
           <w:p>
             <w:r>
-              <w:t>"Cuotas Final Gold Cup 2025"</w:t>
+              <w:t>"Mejores Casas de Apuestas para la Gold Cup Final"</w:t>
             </w:r>
           </w:p>
         </w:tc>
@@ -1590,7 +1590,7 @@
           </w:tcPr>
           <w:p>
             <w:r>
-              <w:t>copa oro final</w:t>
+              <w:t>gold cup final 2025</w:t>
             </w:r>
           </w:p>
         </w:tc>
@@ -1600,7 +1600,7 @@
           </w:tcPr>
           <w:p>
             <w:r>
-              <w:t>1,300/mo</w:t>
+              <w:t>2,600/mo</w:t>
             </w:r>
           </w:p>
         </w:tc>
@@ -1620,7 +1620,7 @@
           </w:tcPr>
           <w:p>
             <w:r>
-              <w:t>"Mejores Casas de Apuestas para la Copa Oro Final"</w:t>
+              <w:t>"Cuotas Final Gold Cup 2025"</w:t>
             </w:r>
           </w:p>
         </w:tc>
@@ -2244,7 +2244,7 @@
         <w:ind w:left="360"/>
       </w:pPr>
       <w:r>
-        <w:t>Total Secondary Volume: 6,520/mo</w:t>
+        <w:t>Total Secondary Volume: 16,220/mo</w:t>
       </w:r>
     </w:p>
     <w:p>
@@ -2264,7 +2264,7 @@
         <w:ind w:left="360"/>
       </w:pPr>
       <w:r>
-        <w:t>Cluster Increase: 59% over primary alone</w:t>
+        <w:t>Cluster Increase: 1,248% over primary alone</w:t>
       </w:r>
     </w:p>
     <w:p/>
@@ -2290,7 +2290,7 @@
           <w:rFonts w:ascii="Courier New" w:hAnsi="Courier New"/>
           <w:sz w:val="18"/>
         </w:rPr>
-        <w:t>gold cup final, gold cup final 2025, copa oro final, concacaf gold cup final, gold cup odds, gold cup mexico, copa de oro final, gold cup betting, gold cup usa, gold cup championship, gold cup mexico vs usa, gold cup betting odds, final gold cup, gold cup finals history, gold cup final odds, gold cup final predictions</w:t>
+        <w:t>copa oro final, gold cup final, gold cup final 2025, concacaf gold cup final, gold cup odds, gold cup mexico, copa de oro final, gold cup betting, gold cup usa, gold cup championship, gold cup mexico vs usa, gold cup betting odds, final gold cup, gold cup finals history, gold cup final odds, gold cup final predictions</w:t>
       </w:r>
     </w:p>
     <w:p/>
@@ -2440,10 +2440,10 @@
           <w:rFonts w:ascii="Courier New" w:hAnsi="Courier New"/>
           <w:sz w:val="18"/>
         </w:rPr>
-        <w:t>Las mejores casas de apuestas para la final de la Gold Cup son FanDuel, BetMGM y DraftKings. Nuestro equipo analizo cada plataforma con depositos reales para evaluar las cuotas, mercados de apuestas y velocidad de retiros.</w:t>
+        <w:t>Las mejores casas de apuestas para la copa oro final son FanDuel, BetMGM y DraftKings. Nuestro equipo analizo cada plataforma con depositos reales para evaluar las cuotas, mercados de apuestas y velocidad de retiros.</w:t>
         <w:br/>
         <w:br/>
-        <w:t>Para las apuestas de la CONCACAF Gold Cup final, estas plataformas ofrecen los mejores momios y mercados especificos para el torneo...</w:t>
+        <w:t>Para las apuestas de la final de la Copa de Oro de CONCACAF, estas plataformas ofrecen los mejores momios y mercados especificos para el torneo...</w:t>
       </w:r>
     </w:p>
     <w:p/>
